--- a/rapport.docx
+++ b/rapport.docx
@@ -156,11 +156,19 @@
       <w:pPr>
         <w:ind w:firstLine="708"/>
       </w:pPr>
+      <w:r>
+        <w:t>Le plus gros problème que j’ai eu, et qui n’est toujours pas corrigé, c’est la liste des commandes dans une file FIFO. En effet, après plusieurs problèmes d’allocations de mémoire, j’ai réussi à créer un tableau dynamique 2D mais il y a un problème au niveau des indices que je n’arrive pas à régler. Lorsque j’exécute 3 commandes, la première commande est exécutée 3 fois et les autres ne sont pas du tout exécutées. Ceci vient surement des indices mais je n’ai pas réussi à résoudre ce problème.</w:t>
+      </w:r>
+    </w:p>
+    <w:p>
+      <w:pPr>
+        <w:ind w:firstLine="708"/>
+      </w:pPr>
+      <w:r>
+        <w:t>Pour le mode d’emploi de ce projet, j’ai simplement suivi les étapes de l’énoncé.</w:t>
+      </w:r>
       <w:bookmarkStart w:id="0" w:name="_GoBack"/>
       <w:bookmarkEnd w:id="0"/>
-      <w:r>
-        <w:t>Le plus gros problème que j’ai eu, et qui n’est toujours pas corrigé, c’est la liste des commandes dans une file FIFO. En effet, après plusieurs problèmes d’allocations de mémoire, j’ai réussi à créer un tableau dynamique 2D mais il y a un problème au niveau des indices que je n’arrive pas à régler. Lorsque j’exécute 3 commandes, la première commande est exécutée 3 fois et les autres ne sont pas du tout exécutées. Ceci vient surement des indices mais je n’ai pas réussi à résoudre ce problème.</w:t>
-      </w:r>
     </w:p>
     <w:sectPr>
       <w:pgSz w:w="11906" w:h="16838"/>
